--- a/[REQUISITOS] Loca Cine.docx
+++ b/[REQUISITOS] Loca Cine.docx
@@ -589,23 +589,7 @@
                 <w:b w:val="0"/>
                 <w:bCs w:val="0"/>
               </w:rPr>
-              <w:t>Permissões básicas (</w:t>
-            </w:r>
-            <w:proofErr w:type="spellStart"/>
-            <w:r>
-              <w:rPr>
-                <w:b w:val="0"/>
-                <w:bCs w:val="0"/>
-              </w:rPr>
-              <w:t>ex</w:t>
-            </w:r>
-            <w:proofErr w:type="spellEnd"/>
-            <w:r>
-              <w:rPr>
-                <w:b w:val="0"/>
-                <w:bCs w:val="0"/>
-              </w:rPr>
-              <w:t xml:space="preserve">: admin, operador) </w:t>
+              <w:t xml:space="preserve">Permissões básicas (ex: admin, operador) </w:t>
             </w:r>
             <w:r>
               <w:rPr>
@@ -869,23 +853,7 @@
                 <w:b w:val="0"/>
                 <w:bCs w:val="0"/>
               </w:rPr>
-              <w:t>Cadastro das faixas indicativas (</w:t>
-            </w:r>
-            <w:proofErr w:type="spellStart"/>
-            <w:r>
-              <w:rPr>
-                <w:b w:val="0"/>
-                <w:bCs w:val="0"/>
-              </w:rPr>
-              <w:t>ex</w:t>
-            </w:r>
-            <w:proofErr w:type="spellEnd"/>
-            <w:r>
-              <w:rPr>
-                <w:b w:val="0"/>
-                <w:bCs w:val="0"/>
-              </w:rPr>
-              <w:t xml:space="preserve">: Livre, 10 </w:t>
+              <w:t xml:space="preserve">Cadastro das faixas indicativas (ex: Livre, 10 </w:t>
             </w:r>
             <w:r>
               <w:rPr>
@@ -3588,21 +3556,7 @@
               <w:rPr>
                 <w:rFonts w:asciiTheme="majorHAnsi" w:hAnsiTheme="majorHAnsi" w:cstheme="majorHAnsi"/>
               </w:rPr>
-              <w:t>Percentual (</w:t>
-            </w:r>
-            <w:proofErr w:type="spellStart"/>
-            <w:r>
-              <w:rPr>
-                <w:rFonts w:asciiTheme="majorHAnsi" w:hAnsiTheme="majorHAnsi" w:cstheme="majorHAnsi"/>
-              </w:rPr>
-              <w:t>ex</w:t>
-            </w:r>
-            <w:proofErr w:type="spellEnd"/>
-            <w:r>
-              <w:rPr>
-                <w:rFonts w:asciiTheme="majorHAnsi" w:hAnsiTheme="majorHAnsi" w:cstheme="majorHAnsi"/>
-              </w:rPr>
-              <w:t>: 2,5%)</w:t>
+              <w:t>Percentual (ex: 2,5%)</w:t>
             </w:r>
           </w:p>
           <w:p>
@@ -3623,21 +3577,7 @@
               <w:rPr>
                 <w:rFonts w:asciiTheme="majorHAnsi" w:hAnsiTheme="majorHAnsi" w:cstheme="majorHAnsi"/>
               </w:rPr>
-              <w:t>Valor fixo (</w:t>
-            </w:r>
-            <w:proofErr w:type="spellStart"/>
-            <w:r>
-              <w:rPr>
-                <w:rFonts w:asciiTheme="majorHAnsi" w:hAnsiTheme="majorHAnsi" w:cstheme="majorHAnsi"/>
-              </w:rPr>
-              <w:t>ex</w:t>
-            </w:r>
-            <w:proofErr w:type="spellEnd"/>
-            <w:r>
-              <w:rPr>
-                <w:rFonts w:asciiTheme="majorHAnsi" w:hAnsiTheme="majorHAnsi" w:cstheme="majorHAnsi"/>
-              </w:rPr>
-              <w:t>: R$ 1,50)</w:t>
+              <w:t>Valor fixo (ex: R$ 1,50)</w:t>
             </w:r>
           </w:p>
           <w:p>
@@ -4261,21 +4201,7 @@
               <w:rPr>
                 <w:rFonts w:asciiTheme="majorHAnsi" w:hAnsiTheme="majorHAnsi" w:cstheme="majorHAnsi"/>
               </w:rPr>
-              <w:t>Se uma devolução for parcial (</w:t>
-            </w:r>
-            <w:proofErr w:type="spellStart"/>
-            <w:r>
-              <w:rPr>
-                <w:rFonts w:asciiTheme="majorHAnsi" w:hAnsiTheme="majorHAnsi" w:cstheme="majorHAnsi"/>
-              </w:rPr>
-              <w:t>ex</w:t>
-            </w:r>
-            <w:proofErr w:type="spellEnd"/>
-            <w:r>
-              <w:rPr>
-                <w:rFonts w:asciiTheme="majorHAnsi" w:hAnsiTheme="majorHAnsi" w:cstheme="majorHAnsi"/>
-              </w:rPr>
-              <w:t>: 1 de 2 filmes devolvidos), apenas os devolvidos terão o estoque ajustado</w:t>
+              <w:t>Se uma devolução for parcial (ex: 1 de 2 filmes devolvidos), apenas os devolvidos terão o estoque ajustado</w:t>
             </w:r>
           </w:p>
           <w:p>
@@ -4916,35 +4842,7 @@
               <w:rPr>
                 <w:rFonts w:asciiTheme="majorHAnsi" w:hAnsiTheme="majorHAnsi" w:cstheme="majorHAnsi"/>
               </w:rPr>
-              <w:t xml:space="preserve">Uso de </w:t>
-            </w:r>
-            <w:proofErr w:type="spellStart"/>
-            <w:r>
-              <w:rPr>
-                <w:rFonts w:asciiTheme="majorHAnsi" w:hAnsiTheme="majorHAnsi" w:cstheme="majorHAnsi"/>
-              </w:rPr>
-              <w:t>comboboxes</w:t>
-            </w:r>
-            <w:proofErr w:type="spellEnd"/>
-            <w:r>
-              <w:rPr>
-                <w:rFonts w:asciiTheme="majorHAnsi" w:hAnsiTheme="majorHAnsi" w:cstheme="majorHAnsi"/>
-              </w:rPr>
-              <w:t xml:space="preserve">, listas e seleções </w:t>
-            </w:r>
-            <w:proofErr w:type="spellStart"/>
-            <w:r>
-              <w:rPr>
-                <w:rFonts w:asciiTheme="majorHAnsi" w:hAnsiTheme="majorHAnsi" w:cstheme="majorHAnsi"/>
-              </w:rPr>
-              <w:t>pré</w:t>
-            </w:r>
-            <w:proofErr w:type="spellEnd"/>
-            <w:r>
-              <w:rPr>
-                <w:rFonts w:asciiTheme="majorHAnsi" w:hAnsiTheme="majorHAnsi" w:cstheme="majorHAnsi"/>
-              </w:rPr>
-              <w:t>-preenchidas</w:t>
+              <w:t>Uso de comboboxes, listas e seleções pré-preenchidas</w:t>
             </w:r>
           </w:p>
           <w:p>
@@ -5226,21 +5124,7 @@
               <w:rPr>
                 <w:rFonts w:asciiTheme="majorHAnsi" w:hAnsiTheme="majorHAnsi" w:cstheme="majorHAnsi"/>
               </w:rPr>
-              <w:t>Botões de exportação para Excel (.</w:t>
-            </w:r>
-            <w:proofErr w:type="spellStart"/>
-            <w:r>
-              <w:rPr>
-                <w:rFonts w:asciiTheme="majorHAnsi" w:hAnsiTheme="majorHAnsi" w:cstheme="majorHAnsi"/>
-              </w:rPr>
-              <w:t>xlsx</w:t>
-            </w:r>
-            <w:proofErr w:type="spellEnd"/>
-            <w:r>
-              <w:rPr>
-                <w:rFonts w:asciiTheme="majorHAnsi" w:hAnsiTheme="majorHAnsi" w:cstheme="majorHAnsi"/>
-              </w:rPr>
-              <w:t>) em todas as telas de cadastro</w:t>
+              <w:t>Botões de exportação para Excel (.xlsx) em todas as telas de cadastro</w:t>
             </w:r>
           </w:p>
           <w:p>
@@ -5282,21 +5166,7 @@
               <w:rPr>
                 <w:rFonts w:asciiTheme="majorHAnsi" w:hAnsiTheme="majorHAnsi" w:cstheme="majorHAnsi"/>
               </w:rPr>
-              <w:t xml:space="preserve">Possibilidade de filtro antes de exportar (por data, status, </w:t>
-            </w:r>
-            <w:proofErr w:type="gramStart"/>
-            <w:r>
-              <w:rPr>
-                <w:rFonts w:asciiTheme="majorHAnsi" w:hAnsiTheme="majorHAnsi" w:cstheme="majorHAnsi"/>
-              </w:rPr>
-              <w:t>cliente, etc.</w:t>
-            </w:r>
-            <w:proofErr w:type="gramEnd"/>
-            <w:r>
-              <w:rPr>
-                <w:rFonts w:asciiTheme="majorHAnsi" w:hAnsiTheme="majorHAnsi" w:cstheme="majorHAnsi"/>
-              </w:rPr>
-              <w:t>)</w:t>
+              <w:t>Possibilidade de filtro antes de exportar (por data, status, cliente, etc.)</w:t>
             </w:r>
           </w:p>
           <w:p>
@@ -6466,21 +6336,7 @@
               <w:rPr>
                 <w:rFonts w:asciiTheme="majorHAnsi" w:hAnsiTheme="majorHAnsi" w:cstheme="majorHAnsi"/>
               </w:rPr>
-              <w:t>Regra/perfil de acesso (</w:t>
-            </w:r>
-            <w:proofErr w:type="spellStart"/>
-            <w:r>
-              <w:rPr>
-                <w:rFonts w:asciiTheme="majorHAnsi" w:hAnsiTheme="majorHAnsi" w:cstheme="majorHAnsi"/>
-              </w:rPr>
-              <w:t>ex</w:t>
-            </w:r>
-            <w:proofErr w:type="spellEnd"/>
-            <w:r>
-              <w:rPr>
-                <w:rFonts w:asciiTheme="majorHAnsi" w:hAnsiTheme="majorHAnsi" w:cstheme="majorHAnsi"/>
-              </w:rPr>
-              <w:t>: administrador, operador)</w:t>
+              <w:t>Regra/perfil de acesso (ex: administrador, operador)</w:t>
             </w:r>
           </w:p>
           <w:p>
@@ -6627,21 +6483,7 @@
               <w:rPr>
                 <w:rFonts w:asciiTheme="majorHAnsi" w:hAnsiTheme="majorHAnsi" w:cstheme="majorHAnsi"/>
               </w:rPr>
-              <w:t>Importar usuários por planilha Excel (.</w:t>
-            </w:r>
-            <w:proofErr w:type="spellStart"/>
-            <w:r>
-              <w:rPr>
-                <w:rFonts w:asciiTheme="majorHAnsi" w:hAnsiTheme="majorHAnsi" w:cstheme="majorHAnsi"/>
-              </w:rPr>
-              <w:t>xlsx</w:t>
-            </w:r>
-            <w:proofErr w:type="spellEnd"/>
-            <w:r>
-              <w:rPr>
-                <w:rFonts w:asciiTheme="majorHAnsi" w:hAnsiTheme="majorHAnsi" w:cstheme="majorHAnsi"/>
-              </w:rPr>
-              <w:t>)</w:t>
+              <w:t>Importar usuários por planilha Excel (.xlsx)</w:t>
             </w:r>
           </w:p>
           <w:p>
@@ -6934,21 +6776,7 @@
               <w:rPr>
                 <w:rFonts w:asciiTheme="majorHAnsi" w:hAnsiTheme="majorHAnsi" w:cstheme="majorHAnsi"/>
               </w:rPr>
-              <w:t>Atribuir nome e descrição para cada regra (</w:t>
-            </w:r>
-            <w:proofErr w:type="spellStart"/>
-            <w:r>
-              <w:rPr>
-                <w:rFonts w:asciiTheme="majorHAnsi" w:hAnsiTheme="majorHAnsi" w:cstheme="majorHAnsi"/>
-              </w:rPr>
-              <w:t>ex</w:t>
-            </w:r>
-            <w:proofErr w:type="spellEnd"/>
-            <w:r>
-              <w:rPr>
-                <w:rFonts w:asciiTheme="majorHAnsi" w:hAnsiTheme="majorHAnsi" w:cstheme="majorHAnsi"/>
-              </w:rPr>
-              <w:t>: Admin, Operador)</w:t>
+              <w:t>Atribuir nome e descrição para cada regra (ex: Admin, Operador)</w:t>
             </w:r>
           </w:p>
           <w:p>
@@ -7013,21 +6841,7 @@
               <w:rPr>
                 <w:rFonts w:asciiTheme="majorHAnsi" w:hAnsiTheme="majorHAnsi" w:cstheme="majorHAnsi"/>
               </w:rPr>
-              <w:t>Ao vincular uma regra a um usuário, as permissões deverão refletir nos menus e nas ações disponíveis no sistema (</w:t>
-            </w:r>
-            <w:proofErr w:type="spellStart"/>
-            <w:r>
-              <w:rPr>
-                <w:rFonts w:asciiTheme="majorHAnsi" w:hAnsiTheme="majorHAnsi" w:cstheme="majorHAnsi"/>
-              </w:rPr>
-              <w:t>ex</w:t>
-            </w:r>
-            <w:proofErr w:type="spellEnd"/>
-            <w:r>
-              <w:rPr>
-                <w:rFonts w:asciiTheme="majorHAnsi" w:hAnsiTheme="majorHAnsi" w:cstheme="majorHAnsi"/>
-              </w:rPr>
-              <w:t>: Operador sem acesso à tela de Configurações)</w:t>
+              <w:t>Ao vincular uma regra a um usuário, as permissões deverão refletir nos menus e nas ações disponíveis no sistema (ex: Operador sem acesso à tela de Configurações)</w:t>
             </w:r>
           </w:p>
           <w:p>
@@ -8311,21 +8125,7 @@
               <w:rPr>
                 <w:rFonts w:asciiTheme="majorHAnsi" w:hAnsiTheme="majorHAnsi" w:cstheme="majorHAnsi"/>
               </w:rPr>
-              <w:t>Nome da classificação (</w:t>
-            </w:r>
-            <w:proofErr w:type="spellStart"/>
-            <w:r>
-              <w:rPr>
-                <w:rFonts w:asciiTheme="majorHAnsi" w:hAnsiTheme="majorHAnsi" w:cstheme="majorHAnsi"/>
-              </w:rPr>
-              <w:t>ex</w:t>
-            </w:r>
-            <w:proofErr w:type="spellEnd"/>
-            <w:r>
-              <w:rPr>
-                <w:rFonts w:asciiTheme="majorHAnsi" w:hAnsiTheme="majorHAnsi" w:cstheme="majorHAnsi"/>
-              </w:rPr>
-              <w:t>: Livre, 10 anos, 16 anos)</w:t>
+              <w:t>Nome da classificação (ex: Livre, 10 anos, 16 anos)</w:t>
             </w:r>
           </w:p>
           <w:p>
@@ -8744,21 +8544,7 @@
               <w:rPr>
                 <w:rFonts w:asciiTheme="majorHAnsi" w:hAnsiTheme="majorHAnsi" w:cstheme="majorHAnsi"/>
               </w:rPr>
-              <w:t>Nome do gênero (</w:t>
-            </w:r>
-            <w:proofErr w:type="spellStart"/>
-            <w:r>
-              <w:rPr>
-                <w:rFonts w:asciiTheme="majorHAnsi" w:hAnsiTheme="majorHAnsi" w:cstheme="majorHAnsi"/>
-              </w:rPr>
-              <w:t>ex</w:t>
-            </w:r>
-            <w:proofErr w:type="spellEnd"/>
-            <w:r>
-              <w:rPr>
-                <w:rFonts w:asciiTheme="majorHAnsi" w:hAnsiTheme="majorHAnsi" w:cstheme="majorHAnsi"/>
-              </w:rPr>
-              <w:t>: Ação, Terror, Comédia)</w:t>
+              <w:t>Nome do gênero (ex: Ação, Terror, Comédia)</w:t>
             </w:r>
           </w:p>
           <w:p>
@@ -9339,21 +9125,7 @@
               <w:rPr>
                 <w:rFonts w:asciiTheme="majorHAnsi" w:hAnsiTheme="majorHAnsi" w:cstheme="majorHAnsi"/>
               </w:rPr>
-              <w:t>Editar locações ativas (</w:t>
-            </w:r>
-            <w:proofErr w:type="spellStart"/>
-            <w:r>
-              <w:rPr>
-                <w:rFonts w:asciiTheme="majorHAnsi" w:hAnsiTheme="majorHAnsi" w:cstheme="majorHAnsi"/>
-              </w:rPr>
-              <w:t>ex</w:t>
-            </w:r>
-            <w:proofErr w:type="spellEnd"/>
-            <w:r>
-              <w:rPr>
-                <w:rFonts w:asciiTheme="majorHAnsi" w:hAnsiTheme="majorHAnsi" w:cstheme="majorHAnsi"/>
-              </w:rPr>
-              <w:t>: data prevista)</w:t>
+              <w:t>Editar locações ativas (ex: data prevista)</w:t>
             </w:r>
           </w:p>
           <w:p>
@@ -10081,21 +9853,7 @@
               <w:rPr>
                 <w:rFonts w:asciiTheme="majorHAnsi" w:hAnsiTheme="majorHAnsi" w:cstheme="majorHAnsi"/>
               </w:rPr>
-              <w:t>Permitir que o usuário defina os status personalizáveis que podem ser atribuídos a uma locação (</w:t>
-            </w:r>
-            <w:proofErr w:type="spellStart"/>
-            <w:r>
-              <w:rPr>
-                <w:rFonts w:asciiTheme="majorHAnsi" w:hAnsiTheme="majorHAnsi" w:cstheme="majorHAnsi"/>
-              </w:rPr>
-              <w:t>ex</w:t>
-            </w:r>
-            <w:proofErr w:type="spellEnd"/>
-            <w:r>
-              <w:rPr>
-                <w:rFonts w:asciiTheme="majorHAnsi" w:hAnsiTheme="majorHAnsi" w:cstheme="majorHAnsi"/>
-              </w:rPr>
-              <w:t>: Em andamento, Atrasado, Concluído).</w:t>
+              <w:t>Permitir que o usuário defina os status personalizáveis que podem ser atribuídos a uma locação (ex: Em andamento, Atrasado, Concluído).</w:t>
             </w:r>
           </w:p>
           <w:p>
@@ -10156,35 +9914,7 @@
               <w:rPr>
                 <w:rFonts w:asciiTheme="majorHAnsi" w:hAnsiTheme="majorHAnsi" w:cstheme="majorHAnsi"/>
               </w:rPr>
-              <w:t>Nome do status (</w:t>
-            </w:r>
-            <w:proofErr w:type="spellStart"/>
-            <w:r>
-              <w:rPr>
-                <w:rFonts w:asciiTheme="majorHAnsi" w:hAnsiTheme="majorHAnsi" w:cstheme="majorHAnsi"/>
-              </w:rPr>
-              <w:t>ex</w:t>
-            </w:r>
-            <w:proofErr w:type="spellEnd"/>
-            <w:r>
-              <w:rPr>
-                <w:rFonts w:asciiTheme="majorHAnsi" w:hAnsiTheme="majorHAnsi" w:cstheme="majorHAnsi"/>
-              </w:rPr>
-              <w:t xml:space="preserve">: Em andamento, Perdido, </w:t>
-            </w:r>
-            <w:proofErr w:type="gramStart"/>
-            <w:r>
-              <w:rPr>
-                <w:rFonts w:asciiTheme="majorHAnsi" w:hAnsiTheme="majorHAnsi" w:cstheme="majorHAnsi"/>
-              </w:rPr>
-              <w:t>Em</w:t>
-            </w:r>
-            <w:proofErr w:type="gramEnd"/>
-            <w:r>
-              <w:rPr>
-                <w:rFonts w:asciiTheme="majorHAnsi" w:hAnsiTheme="majorHAnsi" w:cstheme="majorHAnsi"/>
-              </w:rPr>
-              <w:t xml:space="preserve"> atraso)</w:t>
+              <w:t>Nome do status (ex: Em andamento, Perdido, Em atraso)</w:t>
             </w:r>
           </w:p>
           <w:p>
@@ -10240,19 +9970,11 @@
                 <w:rFonts w:asciiTheme="majorHAnsi" w:hAnsiTheme="majorHAnsi" w:cstheme="majorHAnsi"/>
               </w:rPr>
             </w:pPr>
-            <w:proofErr w:type="gramStart"/>
-            <w:r>
-              <w:rPr>
-                <w:rFonts w:asciiTheme="majorHAnsi" w:hAnsiTheme="majorHAnsi" w:cstheme="majorHAnsi"/>
-              </w:rPr>
-              <w:t>Criar novo</w:t>
-            </w:r>
-            <w:proofErr w:type="gramEnd"/>
-            <w:r>
-              <w:rPr>
-                <w:rFonts w:asciiTheme="majorHAnsi" w:hAnsiTheme="majorHAnsi" w:cstheme="majorHAnsi"/>
-              </w:rPr>
-              <w:t xml:space="preserve"> status</w:t>
+            <w:r>
+              <w:rPr>
+                <w:rFonts w:asciiTheme="majorHAnsi" w:hAnsiTheme="majorHAnsi" w:cstheme="majorHAnsi"/>
+              </w:rPr>
+              <w:t>Criar novo status</w:t>
             </w:r>
           </w:p>
           <w:p>
@@ -10746,21 +10468,7 @@
               <w:rPr>
                 <w:rFonts w:asciiTheme="majorHAnsi" w:hAnsiTheme="majorHAnsi" w:cstheme="majorHAnsi"/>
               </w:rPr>
-              <w:t>Se "Percentual": aceitar números com até duas casas decimais (</w:t>
-            </w:r>
-            <w:proofErr w:type="spellStart"/>
-            <w:r>
-              <w:rPr>
-                <w:rFonts w:asciiTheme="majorHAnsi" w:hAnsiTheme="majorHAnsi" w:cstheme="majorHAnsi"/>
-              </w:rPr>
-              <w:t>ex</w:t>
-            </w:r>
-            <w:proofErr w:type="spellEnd"/>
-            <w:r>
-              <w:rPr>
-                <w:rFonts w:asciiTheme="majorHAnsi" w:hAnsiTheme="majorHAnsi" w:cstheme="majorHAnsi"/>
-              </w:rPr>
-              <w:t>: 2.5%)</w:t>
+              <w:t>Se "Percentual": aceitar números com até duas casas decimais (ex: 2.5%)</w:t>
             </w:r>
           </w:p>
           <w:p>
@@ -10778,21 +10486,7 @@
               <w:rPr>
                 <w:rFonts w:asciiTheme="majorHAnsi" w:hAnsiTheme="majorHAnsi" w:cstheme="majorHAnsi"/>
               </w:rPr>
-              <w:t>Se "Fixo": aceitar valor monetário em R$ (</w:t>
-            </w:r>
-            <w:proofErr w:type="spellStart"/>
-            <w:r>
-              <w:rPr>
-                <w:rFonts w:asciiTheme="majorHAnsi" w:hAnsiTheme="majorHAnsi" w:cstheme="majorHAnsi"/>
-              </w:rPr>
-              <w:t>ex</w:t>
-            </w:r>
-            <w:proofErr w:type="spellEnd"/>
-            <w:r>
-              <w:rPr>
-                <w:rFonts w:asciiTheme="majorHAnsi" w:hAnsiTheme="majorHAnsi" w:cstheme="majorHAnsi"/>
-              </w:rPr>
-              <w:t>: R$ 1,50)</w:t>
+              <w:t>Se "Fixo": aceitar valor monetário em R$ (ex: R$ 1,50)</w:t>
             </w:r>
           </w:p>
           <w:p>
@@ -11343,21 +11037,7 @@
               <w:rPr>
                 <w:rFonts w:asciiTheme="majorHAnsi" w:hAnsiTheme="majorHAnsi" w:cstheme="majorHAnsi"/>
               </w:rPr>
-              <w:t xml:space="preserve">A interface deve ser construída com </w:t>
-            </w:r>
-            <w:proofErr w:type="spellStart"/>
-            <w:r>
-              <w:rPr>
-                <w:rFonts w:asciiTheme="majorHAnsi" w:hAnsiTheme="majorHAnsi" w:cstheme="majorHAnsi"/>
-              </w:rPr>
-              <w:t>Tkinter</w:t>
-            </w:r>
-            <w:proofErr w:type="spellEnd"/>
-            <w:r>
-              <w:rPr>
-                <w:rFonts w:asciiTheme="majorHAnsi" w:hAnsiTheme="majorHAnsi" w:cstheme="majorHAnsi"/>
-              </w:rPr>
-              <w:t xml:space="preserve"> (ou similar), de fácil navegação.</w:t>
+              <w:t>A interface deve ser construída com Tkinter (ou similar), de fácil navegação.</w:t>
             </w:r>
           </w:p>
           <w:p>
@@ -12013,7 +11693,35 @@
               <w:sz w:val="22"/>
               <w:szCs w:val="22"/>
             </w:rPr>
-            <w:t>09/06/2025</w:t>
+            <w:t>0</w:t>
+          </w:r>
+          <w:r>
+            <w:rPr>
+              <w:sz w:val="22"/>
+              <w:szCs w:val="22"/>
+            </w:rPr>
+            <w:t>2</w:t>
+          </w:r>
+          <w:r>
+            <w:rPr>
+              <w:sz w:val="22"/>
+              <w:szCs w:val="22"/>
+            </w:rPr>
+            <w:t>/0</w:t>
+          </w:r>
+          <w:r>
+            <w:rPr>
+              <w:sz w:val="22"/>
+              <w:szCs w:val="22"/>
+            </w:rPr>
+            <w:t>7</w:t>
+          </w:r>
+          <w:r>
+            <w:rPr>
+              <w:sz w:val="22"/>
+              <w:szCs w:val="22"/>
+            </w:rPr>
+            <w:t>/2025</w:t>
           </w:r>
         </w:p>
       </w:tc>
